--- a/Project User Guide Template (1).docx
+++ b/Project User Guide Template (1).docx
@@ -237,7 +237,13 @@
         <w:t xml:space="preserve">oject Description: </w:t>
       </w:r>
       <w:r>
-        <w:t>This program is designed to be used at a restaurant that has takeaway and delivery services. The delivery service for this program currently works for the Rhodes University Campus.</w:t>
+        <w:t xml:space="preserve">This program is designed to be used at a restaurant that has </w:t>
+      </w:r>
+      <w:r>
+        <w:t xml:space="preserve">a </w:t>
+      </w:r>
+      <w:r>
+        <w:t>takeaway and delivery service. The delivery service for this program currently works for the Rhodes University Campus.</w:t>
       </w:r>
     </w:p>
     <w:p/>
@@ -274,39 +280,21 @@
     </w:p>
     <w:p>
       <w:r>
-        <w:t>There are two sides to the application: the managers side (not yet functional) and the tellers side.</w:t>
-      </w:r>
-    </w:p>
-    <w:p>
-      <w:pPr>
-        <w:rPr>
-          <w:u w:val="single"/>
-        </w:rPr>
-      </w:pPr>
-      <w:r>
-        <w:tab/>
-      </w:r>
-      <w:r>
-        <w:rPr>
-          <w:u w:val="single"/>
-        </w:rPr>
-        <w:t>The Teller Side:</w:t>
-      </w:r>
-    </w:p>
-    <w:p>
-      <w:r>
-        <w:t>Access is gained by supplying a matching user name (the teller ID)</w:t>
-      </w:r>
-      <w:r>
-        <w:t xml:space="preserve"> and password and navigated using Tab Control: </w:t>
+        <w:t>There are two sides to the application: the ma</w:t>
+      </w:r>
+      <w:r>
+        <w:t>nagers side</w:t>
+      </w:r>
+      <w:r>
+        <w:t xml:space="preserve"> and the tellers side.</w:t>
+      </w:r>
+      <w:r>
+        <w:t xml:space="preserve"> Fig1(a) shows the main window that is opened when the program starts. By selecting a user, either Manager or Teller, a user login window opens, like the one shown in Fig 1(b). </w:t>
       </w:r>
     </w:p>
     <w:p>
       <w:pPr>
         <w:jc w:val="center"/>
-        <w:rPr>
-          <w:i/>
-        </w:rPr>
       </w:pPr>
       <w:r>
         <w:rPr>
@@ -314,9 +302,201 @@
           <w:lang w:eastAsia="en-ZA"/>
         </w:rPr>
         <w:drawing>
-          <wp:inline distT="0" distB="0" distL="0" distR="0" wp14:anchorId="254352E4" wp14:editId="2A72AFC6">
-            <wp:extent cx="5731510" cy="873760"/>
-            <wp:effectExtent l="0" t="0" r="2540" b="2540"/>
+          <wp:inline distT="0" distB="0" distL="0" distR="0" wp14:anchorId="48A1C172" wp14:editId="42716529">
+            <wp:extent cx="2232588" cy="1181100"/>
+            <wp:effectExtent l="0" t="0" r="0" b="0"/>
+            <wp:docPr id="4" name="Picture 4"/>
+            <wp:cNvGraphicFramePr>
+              <a:graphicFrameLocks xmlns:a="http://schemas.openxmlformats.org/drawingml/2006/main" noChangeAspect="1"/>
+            </wp:cNvGraphicFramePr>
+            <a:graphic xmlns:a="http://schemas.openxmlformats.org/drawingml/2006/main">
+              <a:graphicData uri="http://schemas.openxmlformats.org/drawingml/2006/picture">
+                <pic:pic xmlns:pic="http://schemas.openxmlformats.org/drawingml/2006/picture">
+                  <pic:nvPicPr>
+                    <pic:cNvPr id="1" name=""/>
+                    <pic:cNvPicPr/>
+                  </pic:nvPicPr>
+                  <pic:blipFill>
+                    <a:blip r:embed="rId5"/>
+                    <a:stretch>
+                      <a:fillRect/>
+                    </a:stretch>
+                  </pic:blipFill>
+                  <pic:spPr>
+                    <a:xfrm>
+                      <a:off x="0" y="0"/>
+                      <a:ext cx="2243489" cy="1186867"/>
+                    </a:xfrm>
+                    <a:prstGeom prst="rect">
+                      <a:avLst/>
+                    </a:prstGeom>
+                  </pic:spPr>
+                </pic:pic>
+              </a:graphicData>
+            </a:graphic>
+          </wp:inline>
+        </w:drawing>
+      </w:r>
+      <w:r>
+        <w:rPr>
+          <w:noProof/>
+          <w:lang w:eastAsia="en-ZA"/>
+        </w:rPr>
+        <w:t xml:space="preserve">                   </w:t>
+      </w:r>
+      <w:r>
+        <w:rPr>
+          <w:noProof/>
+          <w:lang w:eastAsia="en-ZA"/>
+        </w:rPr>
+        <w:drawing>
+          <wp:inline distT="0" distB="0" distL="0" distR="0" wp14:anchorId="2961C0A0" wp14:editId="13A7BD96">
+            <wp:extent cx="2228850" cy="1180604"/>
+            <wp:effectExtent l="0" t="0" r="0" b="635"/>
+            <wp:docPr id="6" name="Picture 6"/>
+            <wp:cNvGraphicFramePr>
+              <a:graphicFrameLocks xmlns:a="http://schemas.openxmlformats.org/drawingml/2006/main" noChangeAspect="1"/>
+            </wp:cNvGraphicFramePr>
+            <a:graphic xmlns:a="http://schemas.openxmlformats.org/drawingml/2006/main">
+              <a:graphicData uri="http://schemas.openxmlformats.org/drawingml/2006/picture">
+                <pic:pic xmlns:pic="http://schemas.openxmlformats.org/drawingml/2006/picture">
+                  <pic:nvPicPr>
+                    <pic:cNvPr id="1" name=""/>
+                    <pic:cNvPicPr/>
+                  </pic:nvPicPr>
+                  <pic:blipFill>
+                    <a:blip r:embed="rId6"/>
+                    <a:stretch>
+                      <a:fillRect/>
+                    </a:stretch>
+                  </pic:blipFill>
+                  <pic:spPr>
+                    <a:xfrm>
+                      <a:off x="0" y="0"/>
+                      <a:ext cx="2275318" cy="1205218"/>
+                    </a:xfrm>
+                    <a:prstGeom prst="rect">
+                      <a:avLst/>
+                    </a:prstGeom>
+                  </pic:spPr>
+                </pic:pic>
+              </a:graphicData>
+            </a:graphic>
+          </wp:inline>
+        </w:drawing>
+      </w:r>
+    </w:p>
+    <w:p>
+      <w:pPr>
+        <w:ind w:left="720" w:firstLine="720"/>
+      </w:pPr>
+      <w:r>
+        <w:rPr>
+          <w:i/>
+        </w:rPr>
+        <w:t>Fig 1</w:t>
+      </w:r>
+      <w:r>
+        <w:rPr>
+          <w:i/>
+        </w:rPr>
+        <w:t>(a)</w:t>
+      </w:r>
+      <w:r>
+        <w:rPr>
+          <w:i/>
+        </w:rPr>
+        <w:t xml:space="preserve">. </w:t>
+      </w:r>
+      <w:r>
+        <w:rPr>
+          <w:i/>
+        </w:rPr>
+        <w:t>Main Window</w:t>
+      </w:r>
+      <w:r>
+        <w:rPr>
+          <w:i/>
+        </w:rPr>
+        <w:tab/>
+      </w:r>
+      <w:r>
+        <w:rPr>
+          <w:i/>
+        </w:rPr>
+        <w:tab/>
+      </w:r>
+      <w:r>
+        <w:rPr>
+          <w:i/>
+        </w:rPr>
+        <w:tab/>
+      </w:r>
+      <w:r>
+        <w:rPr>
+          <w:i/>
+        </w:rPr>
+        <w:t xml:space="preserve">           </w:t>
+      </w:r>
+      <w:r>
+        <w:rPr>
+          <w:i/>
+        </w:rPr>
+        <w:t xml:space="preserve">Fig 1(b) </w:t>
+      </w:r>
+      <w:r>
+        <w:rPr>
+          <w:i/>
+        </w:rPr>
+        <w:t>User Login Window</w:t>
+      </w:r>
+    </w:p>
+    <w:p>
+      <w:pPr>
+        <w:rPr>
+          <w:u w:val="single"/>
+        </w:rPr>
+      </w:pPr>
+      <w:r>
+        <w:tab/>
+      </w:r>
+      <w:r>
+        <w:rPr>
+          <w:u w:val="single"/>
+        </w:rPr>
+        <w:t>The Teller Side:</w:t>
+      </w:r>
+    </w:p>
+    <w:p>
+      <w:r>
+        <w:t>The Teller side is</w:t>
+      </w:r>
+      <w:r>
+        <w:t xml:space="preserve"> navigated using Tab Control</w:t>
+      </w:r>
+      <w:r>
+        <w:t xml:space="preserve"> as shown in Fig 2.</w:t>
+      </w:r>
+      <w:r>
+        <w:t xml:space="preserve"> </w:t>
+      </w:r>
+    </w:p>
+    <w:p>
+      <w:pPr>
+        <w:jc w:val="center"/>
+        <w:rPr>
+          <w:i/>
+        </w:rPr>
+      </w:pPr>
+      <w:r>
+        <w:rPr>
+          <w:noProof/>
+          <w:lang w:eastAsia="en-ZA"/>
+        </w:rPr>
+        <w:drawing>
+          <wp:inline distT="0" distB="0" distL="0" distR="0" wp14:anchorId="254352E4" wp14:editId="09C8ED6D">
+            <wp:extent cx="5167423" cy="787766"/>
+            <wp:effectExtent l="0" t="0" r="0" b="0"/>
             <wp:docPr id="3" name="Picture 3"/>
             <wp:cNvGraphicFramePr>
               <a:graphicFrameLocks xmlns:a="http://schemas.openxmlformats.org/drawingml/2006/main" noChangeAspect="1"/>
@@ -329,14 +509,14 @@
                     <pic:cNvPicPr/>
                   </pic:nvPicPr>
                   <pic:blipFill rotWithShape="1">
-                    <a:blip r:embed="rId5"/>
+                    <a:blip r:embed="rId7"/>
                     <a:srcRect b="3438"/>
                     <a:stretch/>
                   </pic:blipFill>
                   <pic:spPr>
                     <a:xfrm>
                       <a:off x="0" y="0"/>
-                      <a:ext cx="5731510" cy="873760"/>
+                      <a:ext cx="5239100" cy="798693"/>
                     </a:xfrm>
                     <a:prstGeom prst="rect">
                       <a:avLst/>
@@ -355,12 +535,33 @@
         <w:rPr>
           <w:i/>
         </w:rPr>
-        <w:t>Fig 1. Tab Control</w:t>
-      </w:r>
-    </w:p>
-    <w:p>
-      <w:r>
-        <w:t>The Menu is contained in a txt file which is automatically uploaded when the program is started.</w:t>
+        <w:t xml:space="preserve">Fig </w:t>
+      </w:r>
+      <w:r>
+        <w:rPr>
+          <w:i/>
+        </w:rPr>
+        <w:t>2</w:t>
+      </w:r>
+      <w:r>
+        <w:rPr>
+          <w:i/>
+        </w:rPr>
+        <w:t>. Tab Control</w:t>
+      </w:r>
+    </w:p>
+    <w:p>
+      <w:r>
+        <w:t>The Menu is contained in a t</w:t>
+      </w:r>
+      <w:r>
+        <w:t>e</w:t>
+      </w:r>
+      <w:r>
+        <w:t>xt file which is automatically uploaded when the program is started.</w:t>
+      </w:r>
+      <w:r>
+        <w:t xml:space="preserve"> </w:t>
       </w:r>
     </w:p>
     <w:p>
@@ -387,14 +588,29 @@
         <w:t xml:space="preserve">The menu is navigated using Tab Control. There are five tabs for Menu Items, namely: Meals, Extras, </w:t>
       </w:r>
       <w:r>
-        <w:t>Desserts, Box Meals and Drinks</w:t>
-      </w:r>
-      <w:r>
-        <w:t xml:space="preserve"> (See Fig 1)</w:t>
+        <w:t>Box Meals</w:t>
+      </w:r>
+      <w:r>
+        <w:t xml:space="preserve">, Desserts </w:t>
+      </w:r>
+      <w:r>
+        <w:t>and Drinks</w:t>
+      </w:r>
+      <w:r>
+        <w:t xml:space="preserve"> (See Fig 2</w:t>
+      </w:r>
+      <w:r>
+        <w:t>)</w:t>
       </w:r>
       <w:r>
         <w:t xml:space="preserve">. </w:t>
       </w:r>
+      <w:r>
+        <w:t xml:space="preserve">Each Menu Section Tab allows for the selection of a Menu Item </w:t>
+      </w:r>
+      <w:r>
+        <w:t>and the description of that item will be shown in a display box.</w:t>
+      </w:r>
     </w:p>
     <w:p>
       <w:pPr>
@@ -423,7 +639,13 @@
     </w:p>
     <w:p>
       <w:r>
-        <w:t>Items are added by selecting an item from the list box and pressing the “Add Item” button</w:t>
+        <w:t>Items are added by selecting an it</w:t>
+      </w:r>
+      <w:r>
+        <w:t>em from the list box and clicking</w:t>
+      </w:r>
+      <w:r>
+        <w:t xml:space="preserve"> the “Add Item” button</w:t>
       </w:r>
       <w:r>
         <w:t xml:space="preserve"> available under each Menu Section Tab</w:t>
@@ -447,7 +669,22 @@
     </w:p>
     <w:p>
       <w:r>
-        <w:t>If a mistake Has been made in ordering the teller must go to the Current Order tab and remove the item that was incorrectly added. Manger approval will  be needed and a Manager Login window will pop up in order to allow the item to be removed.</w:t>
+        <w:t>If a mistake h</w:t>
+      </w:r>
+      <w:r>
+        <w:t>as been made in ordering</w:t>
+      </w:r>
+      <w:r>
+        <w:t>,</w:t>
+      </w:r>
+      <w:r>
+        <w:t xml:space="preserve"> the teller must go to the Current Order tab and remove the item that was incorrec</w:t>
+      </w:r>
+      <w:r>
+        <w:t>tly added. This does not have to be done immediately, but can be done at any time before the order is completed. Manger approval will</w:t>
+      </w:r>
+      <w:r>
+        <w:t xml:space="preserve"> be needed and a Manager Login window will pop up in order to allow the item to be removed.</w:t>
       </w:r>
     </w:p>
     <w:p>
@@ -481,13 +718,13 @@
         <mc:AlternateContent>
           <mc:Choice Requires="wps">
             <w:drawing>
-              <wp:anchor distT="0" distB="0" distL="114300" distR="114300" simplePos="0" relativeHeight="251663360" behindDoc="0" locked="0" layoutInCell="1" allowOverlap="1" wp14:anchorId="1EFBEFCC" wp14:editId="7ADC20D9">
+              <wp:anchor distT="0" distB="0" distL="114300" distR="114300" simplePos="0" relativeHeight="251663360" behindDoc="0" locked="0" layoutInCell="1" allowOverlap="1" wp14:anchorId="1EFBEFCC" wp14:editId="6A26A9A1">
                 <wp:simplePos x="0" y="0"/>
                 <wp:positionH relativeFrom="margin">
                   <wp:posOffset>2164080</wp:posOffset>
                 </wp:positionH>
                 <wp:positionV relativeFrom="margin">
-                  <wp:posOffset>1680400</wp:posOffset>
+                  <wp:posOffset>3890807</wp:posOffset>
                 </wp:positionV>
                 <wp:extent cx="1371600" cy="2288540"/>
                 <wp:effectExtent l="0" t="0" r="19050" b="16510"/>
@@ -650,7 +887,7 @@
                 <v:stroke joinstyle="miter"/>
                 <v:path gradientshapeok="t" o:connecttype="rect"/>
               </v:shapetype>
-              <v:shape id="Text Box 1" o:spid="_x0000_s1026" type="#_x0000_t202" style="position:absolute;margin-left:170.4pt;margin-top:132.3pt;width:108pt;height:180.2pt;z-index:251663360;visibility:visible;mso-wrap-style:square;mso-width-percent:0;mso-height-percent:0;mso-wrap-distance-left:9pt;mso-wrap-distance-top:0;mso-wrap-distance-right:9pt;mso-wrap-distance-bottom:0;mso-position-horizontal:absolute;mso-position-horizontal-relative:margin;mso-position-vertical:absolute;mso-position-vertical-relative:margin;mso-width-percent:0;mso-height-percent:0;mso-width-relative:margin;mso-height-relative:margin;v-text-anchor:top" o:gfxdata="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" fillcolor="white [3201]" strokecolor="black [3200]" strokeweight="1pt">
+              <v:shape id="Text Box 1" o:spid="_x0000_s1026" type="#_x0000_t202" style="position:absolute;margin-left:170.4pt;margin-top:306.35pt;width:108pt;height:180.2pt;z-index:251663360;visibility:visible;mso-wrap-style:square;mso-width-percent:0;mso-height-percent:0;mso-wrap-distance-left:9pt;mso-wrap-distance-top:0;mso-wrap-distance-right:9pt;mso-wrap-distance-bottom:0;mso-position-horizontal:absolute;mso-position-horizontal-relative:margin;mso-position-vertical:absolute;mso-position-vertical-relative:margin;mso-width-percent:0;mso-height-percent:0;mso-width-relative:margin;mso-height-relative:margin;v-text-anchor:top" o:gfxdata="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" fillcolor="white [3201]" strokecolor="black [3200]" strokeweight="1pt">
                 <v:textbox>
                   <w:txbxContent>
                     <w:p>
@@ -829,6 +1066,101 @@
         <w:ind w:firstLine="720"/>
       </w:pPr>
       <w:r>
+        <w:t>A Delivery to Rhodes Campus Order:</w:t>
+      </w:r>
+      <w:r>
+        <w:br/>
+      </w:r>
+      <w:r>
+        <w:t>When completing a delivery order, the teller must ensure that the customer details have been supplied (the customer name, contact number and residence) before the receipt can be printed. The customer details must be in the correct format:</w:t>
+      </w:r>
+    </w:p>
+    <w:p>
+      <w:pPr>
+        <w:pStyle w:val="ListParagraph"/>
+        <w:numPr>
+          <w:ilvl w:val="0"/>
+          <w:numId w:val="3"/>
+        </w:numPr>
+      </w:pPr>
+      <w:r>
+        <w:t>Customer name: must be strictly made up of letters.</w:t>
+      </w:r>
+    </w:p>
+    <w:p>
+      <w:pPr>
+        <w:pStyle w:val="ListParagraph"/>
+        <w:numPr>
+          <w:ilvl w:val="0"/>
+          <w:numId w:val="3"/>
+        </w:numPr>
+      </w:pPr>
+      <w:r>
+        <w:t>Customer Contact: must be strictly 10 digits long and made up of numbers.</w:t>
+      </w:r>
+    </w:p>
+    <w:p>
+      <w:pPr>
+        <w:pStyle w:val="ListParagraph"/>
+        <w:numPr>
+          <w:ilvl w:val="0"/>
+          <w:numId w:val="3"/>
+        </w:numPr>
+      </w:pPr>
+      <w:r>
+        <w:t>Customer Residence: must be a valid Rhodes University Residence.</w:t>
+      </w:r>
+    </w:p>
+    <w:p>
+      <w:r>
+        <w:t>The receipt produced contains the café information, teller who put the order through, the customer details, the details of the customer’s order as well as an order number (which is called when the orde</w:t>
+      </w:r>
+      <w:r>
+        <w:t xml:space="preserve">r is ready to be collected). </w:t>
+      </w:r>
+    </w:p>
+    <w:p>
+      <w:pPr>
+        <w:rPr>
+          <w:b/>
+        </w:rPr>
+      </w:pPr>
+    </w:p>
+    <w:p>
+      <w:pPr>
+        <w:rPr>
+          <w:b/>
+        </w:rPr>
+      </w:pPr>
+    </w:p>
+    <w:p>
+      <w:pPr>
+        <w:rPr>
+          <w:b/>
+        </w:rPr>
+      </w:pPr>
+    </w:p>
+    <w:p>
+      <w:pPr>
+        <w:rPr>
+          <w:b/>
+        </w:rPr>
+      </w:pPr>
+    </w:p>
+    <w:p>
+      <w:pPr>
+        <w:rPr>
+          <w:b/>
+        </w:rPr>
+      </w:pPr>
+    </w:p>
+    <w:p>
+      <w:pPr>
+        <w:rPr>
+          <w:b/>
+        </w:rPr>
+      </w:pPr>
+      <w:r>
         <w:rPr>
           <w:noProof/>
           <w:lang w:eastAsia="en-ZA"/>
@@ -836,13 +1168,13 @@
         <mc:AlternateContent>
           <mc:Choice Requires="wps">
             <w:drawing>
-              <wp:anchor distT="0" distB="0" distL="114300" distR="114300" simplePos="0" relativeHeight="251661312" behindDoc="0" locked="0" layoutInCell="1" allowOverlap="1" wp14:anchorId="0BFEB149" wp14:editId="3A3344B5">
+              <wp:anchor distT="0" distB="0" distL="114300" distR="114300" simplePos="0" relativeHeight="251661312" behindDoc="0" locked="0" layoutInCell="1" allowOverlap="1" wp14:anchorId="0BFEB149" wp14:editId="11943938">
                 <wp:simplePos x="0" y="0"/>
                 <wp:positionH relativeFrom="margin">
-                  <wp:posOffset>2108200</wp:posOffset>
+                  <wp:align>center</wp:align>
                 </wp:positionH>
                 <wp:positionV relativeFrom="margin">
-                  <wp:posOffset>5788850</wp:posOffset>
+                  <wp:posOffset>585190</wp:posOffset>
                 </wp:positionV>
                 <wp:extent cx="1487805" cy="2514600"/>
                 <wp:effectExtent l="0" t="0" r="17145" b="19050"/>
@@ -1014,7 +1346,7 @@
           </mc:Choice>
           <mc:Fallback>
             <w:pict>
-              <v:shape w14:anchorId="0BFEB149" id="Text Box 2" o:spid="_x0000_s1027" type="#_x0000_t202" style="position:absolute;left:0;text-align:left;margin-left:166pt;margin-top:455.8pt;width:117.15pt;height:198pt;z-index:251661312;visibility:visible;mso-wrap-style:square;mso-width-percent:0;mso-height-percent:0;mso-wrap-distance-left:9pt;mso-wrap-distance-top:0;mso-wrap-distance-right:9pt;mso-wrap-distance-bottom:0;mso-position-horizontal:absolute;mso-position-horizontal-relative:margin;mso-position-vertical:absolute;mso-position-vertical-relative:margin;mso-width-percent:0;mso-height-percent:0;mso-width-relative:margin;mso-height-relative:margin;v-text-anchor:top" o:gfxdata="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" fillcolor="white [3201]" strokecolor="black [3200]" strokeweight="1pt">
+              <v:shape w14:anchorId="0BFEB149" id="Text Box 2" o:spid="_x0000_s1027" type="#_x0000_t202" style="position:absolute;margin-left:0;margin-top:46.1pt;width:117.15pt;height:198pt;z-index:251661312;visibility:visible;mso-wrap-style:square;mso-width-percent:0;mso-height-percent:0;mso-wrap-distance-left:9pt;mso-wrap-distance-top:0;mso-wrap-distance-right:9pt;mso-wrap-distance-bottom:0;mso-position-horizontal:center;mso-position-horizontal-relative:margin;mso-position-vertical:absolute;mso-position-vertical-relative:margin;mso-width-percent:0;mso-height-percent:0;mso-width-relative:margin;mso-height-relative:margin;v-text-anchor:top" o:gfxdata="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" fillcolor="white [3201]" strokecolor="black [3200]" strokeweight="1pt">
                 <v:textbox>
                   <w:txbxContent>
                     <w:p>
@@ -1138,73 +1470,27 @@
           </mc:Fallback>
         </mc:AlternateContent>
       </w:r>
-      <w:r>
-        <w:t>A Delivery to Rhodes Campus Order:</w:t>
-      </w:r>
-      <w:r>
+    </w:p>
+    <w:p>
+      <w:pPr>
+        <w:rPr>
+          <w:b/>
+        </w:rPr>
+      </w:pPr>
+    </w:p>
+    <w:p>
+      <w:pPr>
+        <w:jc w:val="center"/>
+        <w:rPr>
+          <w:b/>
+        </w:rPr>
+      </w:pPr>
+      <w:r>
+        <w:rPr>
+          <w:b/>
+        </w:rPr>
         <w:br/>
-        <w:t>When completing a delivery order, the teller must ensure that the customer details have been supplied (the customer name, contact number and residence) before the receipt can be printed. The receipt produced contains the café information, teller who put the order through, the customer details, the details of the customer’s order as well as an order number (which is called when the orde</w:t>
-      </w:r>
-      <w:r>
-        <w:t xml:space="preserve">r is ready to be collected). </w:t>
-      </w:r>
-    </w:p>
-    <w:p>
-      <w:pPr>
-        <w:rPr>
-          <w:b/>
-        </w:rPr>
-      </w:pPr>
-    </w:p>
-    <w:p>
-      <w:pPr>
-        <w:rPr>
-          <w:b/>
-        </w:rPr>
-      </w:pPr>
-    </w:p>
-    <w:p>
-      <w:pPr>
-        <w:rPr>
-          <w:b/>
-        </w:rPr>
-      </w:pPr>
-    </w:p>
-    <w:p>
-      <w:pPr>
-        <w:rPr>
-          <w:b/>
-        </w:rPr>
-      </w:pPr>
-    </w:p>
-    <w:p>
-      <w:pPr>
-        <w:rPr>
-          <w:b/>
-        </w:rPr>
-      </w:pPr>
-    </w:p>
-    <w:p>
-      <w:pPr>
-        <w:rPr>
-          <w:b/>
-        </w:rPr>
-      </w:pPr>
-    </w:p>
-    <w:p>
-      <w:pPr>
-        <w:rPr>
-          <w:b/>
-        </w:rPr>
-      </w:pPr>
-    </w:p>
-    <w:p>
-      <w:pPr>
-        <w:jc w:val="center"/>
-        <w:rPr>
-          <w:b/>
-        </w:rPr>
-      </w:pPr>
+      </w:r>
       <w:r>
         <w:rPr>
           <w:b/>
@@ -1237,12 +1523,6 @@
       </w:r>
       <w:r>
         <w:rPr>
-          <w:b/>
-        </w:rPr>
-        <w:br/>
-      </w:r>
-      <w:r>
-        <w:rPr>
           <w:i/>
         </w:rPr>
         <w:t>Fig 3</w:t>
@@ -1262,7 +1542,6 @@
     </w:p>
     <w:p>
       <w:r>
-        <w:lastRenderedPageBreak/>
         <w:t xml:space="preserve">The delivery order will then be placed on a delivery list, depending on which campus the order is for, under the active orders tab. </w:t>
       </w:r>
       <w:r>
@@ -1285,6 +1564,33 @@
     <w:p>
       <w:r>
         <w:t xml:space="preserve">The Active Orders Tab displays the orders that have been put through for takeaway and delivery to the three campuses. </w:t>
+      </w:r>
+    </w:p>
+    <w:p>
+      <w:pPr>
+        <w:rPr>
+          <w:u w:val="single"/>
+        </w:rPr>
+      </w:pPr>
+      <w:r>
+        <w:tab/>
+      </w:r>
+      <w:r>
+        <w:rPr>
+          <w:u w:val="single"/>
+        </w:rPr>
+        <w:t>The Manage</w:t>
+      </w:r>
+      <w:r>
+        <w:rPr>
+          <w:u w:val="single"/>
+        </w:rPr>
+        <w:t>r Side:</w:t>
+      </w:r>
+    </w:p>
+    <w:p>
+      <w:r>
+        <w:t xml:space="preserve">The Manager side is also navigated using Tab Control. </w:t>
       </w:r>
     </w:p>
     <w:p>
@@ -1392,24 +1698,29 @@
         <w:t>Our Assumptions:</w:t>
       </w:r>
       <w:r>
-        <w:t xml:space="preserve"> [INSERT HERE]</w:t>
-      </w:r>
-    </w:p>
-    <w:p>
-      <w:r>
-        <w:rPr>
-          <w:b/>
-        </w:rPr>
-        <w:t>Our Limitations:</w:t>
-      </w:r>
-      <w:r>
         <w:t xml:space="preserve"> </w:t>
       </w:r>
-      <w:r>
-        <w:t>TIME</w:t>
+    </w:p>
+    <w:p>
+      <w:r>
+        <w:t xml:space="preserve">We assume that the Tellers and Managers will be computer literate. </w:t>
       </w:r>
       <w:bookmarkStart w:id="0" w:name="_GoBack"/>
       <w:bookmarkEnd w:id="0"/>
+    </w:p>
+    <w:p>
+      <w:r>
+        <w:rPr>
+          <w:b/>
+        </w:rPr>
+        <w:t>Our Limitations:</w:t>
+      </w:r>
+      <w:r>
+        <w:t xml:space="preserve"> </w:t>
+      </w:r>
+      <w:r>
+        <w:t>TIME</w:t>
+      </w:r>
     </w:p>
     <w:sectPr>
       <w:pgSz w:w="11906" w:h="16838"/>
@@ -1424,6 +1735,119 @@
 <file path=word/numbering.xml><?xml version="1.0" encoding="utf-8"?>
 <w:numbering xmlns:wpc="http://schemas.microsoft.com/office/word/2010/wordprocessingCanvas" xmlns:cx="http://schemas.microsoft.com/office/drawing/2014/chartex" xmlns:mc="http://schemas.openxmlformats.org/markup-compatibility/2006" xmlns:o="urn:schemas-microsoft-com:office:office" xmlns:r="http://schemas.openxmlformats.org/officeDocument/2006/relationships" xmlns:m="http://schemas.openxmlformats.org/officeDocument/2006/math" xmlns:v="urn:schemas-microsoft-com:vml" xmlns:wp14="http://schemas.microsoft.com/office/word/2010/wordprocessingDrawing" xmlns:wp="http://schemas.openxmlformats.org/drawingml/2006/wordprocessingDrawing" xmlns:w10="urn:schemas-microsoft-com:office:word" xmlns:w="http://schemas.openxmlformats.org/wordprocessingml/2006/main" xmlns:w14="http://schemas.microsoft.com/office/word/2010/wordml" xmlns:w15="http://schemas.microsoft.com/office/word/2012/wordml" xmlns:w16se="http://schemas.microsoft.com/office/word/2015/wordml/symex" xmlns:wpg="http://schemas.microsoft.com/office/word/2010/wordprocessingGroup" xmlns:wpi="http://schemas.microsoft.com/office/word/2010/wordprocessingInk" xmlns:wne="http://schemas.microsoft.com/office/word/2006/wordml" xmlns:wps="http://schemas.microsoft.com/office/word/2010/wordprocessingShape" mc:Ignorable="w14 w15 w16se wp14">
   <w:abstractNum w:abstractNumId="0" w15:restartNumberingAfterBreak="0">
+    <w:nsid w:val="15547046"/>
+    <w:multiLevelType w:val="hybridMultilevel"/>
+    <w:tmpl w:val="14F674A2"/>
+    <w:lvl w:ilvl="0" w:tplc="1C090001">
+      <w:start w:val="1"/>
+      <w:numFmt w:val="bullet"/>
+      <w:lvlText w:val=""/>
+      <w:lvlJc w:val="left"/>
+      <w:pPr>
+        <w:ind w:left="1080" w:hanging="360"/>
+      </w:pPr>
+      <w:rPr>
+        <w:rFonts w:ascii="Symbol" w:hAnsi="Symbol" w:hint="default"/>
+      </w:rPr>
+    </w:lvl>
+    <w:lvl w:ilvl="1" w:tplc="1C090003" w:tentative="1">
+      <w:start w:val="1"/>
+      <w:numFmt w:val="bullet"/>
+      <w:lvlText w:val="o"/>
+      <w:lvlJc w:val="left"/>
+      <w:pPr>
+        <w:ind w:left="1800" w:hanging="360"/>
+      </w:pPr>
+      <w:rPr>
+        <w:rFonts w:ascii="Courier New" w:hAnsi="Courier New" w:cs="Courier New" w:hint="default"/>
+      </w:rPr>
+    </w:lvl>
+    <w:lvl w:ilvl="2" w:tplc="1C090005" w:tentative="1">
+      <w:start w:val="1"/>
+      <w:numFmt w:val="bullet"/>
+      <w:lvlText w:val=""/>
+      <w:lvlJc w:val="left"/>
+      <w:pPr>
+        <w:ind w:left="2520" w:hanging="360"/>
+      </w:pPr>
+      <w:rPr>
+        <w:rFonts w:ascii="Wingdings" w:hAnsi="Wingdings" w:hint="default"/>
+      </w:rPr>
+    </w:lvl>
+    <w:lvl w:ilvl="3" w:tplc="1C090001" w:tentative="1">
+      <w:start w:val="1"/>
+      <w:numFmt w:val="bullet"/>
+      <w:lvlText w:val=""/>
+      <w:lvlJc w:val="left"/>
+      <w:pPr>
+        <w:ind w:left="3240" w:hanging="360"/>
+      </w:pPr>
+      <w:rPr>
+        <w:rFonts w:ascii="Symbol" w:hAnsi="Symbol" w:hint="default"/>
+      </w:rPr>
+    </w:lvl>
+    <w:lvl w:ilvl="4" w:tplc="1C090003" w:tentative="1">
+      <w:start w:val="1"/>
+      <w:numFmt w:val="bullet"/>
+      <w:lvlText w:val="o"/>
+      <w:lvlJc w:val="left"/>
+      <w:pPr>
+        <w:ind w:left="3960" w:hanging="360"/>
+      </w:pPr>
+      <w:rPr>
+        <w:rFonts w:ascii="Courier New" w:hAnsi="Courier New" w:cs="Courier New" w:hint="default"/>
+      </w:rPr>
+    </w:lvl>
+    <w:lvl w:ilvl="5" w:tplc="1C090005" w:tentative="1">
+      <w:start w:val="1"/>
+      <w:numFmt w:val="bullet"/>
+      <w:lvlText w:val=""/>
+      <w:lvlJc w:val="left"/>
+      <w:pPr>
+        <w:ind w:left="4680" w:hanging="360"/>
+      </w:pPr>
+      <w:rPr>
+        <w:rFonts w:ascii="Wingdings" w:hAnsi="Wingdings" w:hint="default"/>
+      </w:rPr>
+    </w:lvl>
+    <w:lvl w:ilvl="6" w:tplc="1C090001" w:tentative="1">
+      <w:start w:val="1"/>
+      <w:numFmt w:val="bullet"/>
+      <w:lvlText w:val=""/>
+      <w:lvlJc w:val="left"/>
+      <w:pPr>
+        <w:ind w:left="5400" w:hanging="360"/>
+      </w:pPr>
+      <w:rPr>
+        <w:rFonts w:ascii="Symbol" w:hAnsi="Symbol" w:hint="default"/>
+      </w:rPr>
+    </w:lvl>
+    <w:lvl w:ilvl="7" w:tplc="1C090003" w:tentative="1">
+      <w:start w:val="1"/>
+      <w:numFmt w:val="bullet"/>
+      <w:lvlText w:val="o"/>
+      <w:lvlJc w:val="left"/>
+      <w:pPr>
+        <w:ind w:left="6120" w:hanging="360"/>
+      </w:pPr>
+      <w:rPr>
+        <w:rFonts w:ascii="Courier New" w:hAnsi="Courier New" w:cs="Courier New" w:hint="default"/>
+      </w:rPr>
+    </w:lvl>
+    <w:lvl w:ilvl="8" w:tplc="1C090005" w:tentative="1">
+      <w:start w:val="1"/>
+      <w:numFmt w:val="bullet"/>
+      <w:lvlText w:val=""/>
+      <w:lvlJc w:val="left"/>
+      <w:pPr>
+        <w:ind w:left="6840" w:hanging="360"/>
+      </w:pPr>
+      <w:rPr>
+        <w:rFonts w:ascii="Wingdings" w:hAnsi="Wingdings" w:hint="default"/>
+      </w:rPr>
+    </w:lvl>
+  </w:abstractNum>
+  <w:abstractNum w:abstractNumId="1" w15:restartNumberingAfterBreak="0">
     <w:nsid w:val="29A27631"/>
     <w:multiLevelType w:val="hybridMultilevel"/>
     <w:tmpl w:val="B12A2E1E"/>
@@ -1536,7 +1960,7 @@
       </w:rPr>
     </w:lvl>
   </w:abstractNum>
-  <w:abstractNum w:abstractNumId="1" w15:restartNumberingAfterBreak="0">
+  <w:abstractNum w:abstractNumId="2" w15:restartNumberingAfterBreak="0">
     <w:nsid w:val="39E25488"/>
     <w:multiLevelType w:val="hybridMultilevel"/>
     <w:tmpl w:val="BF42C51E"/>
@@ -1626,9 +2050,12 @@
     </w:lvl>
   </w:abstractNum>
   <w:num w:numId="1">
+    <w:abstractNumId w:val="2"/>
+  </w:num>
+  <w:num w:numId="2">
     <w:abstractNumId w:val="1"/>
   </w:num>
-  <w:num w:numId="2">
+  <w:num w:numId="3">
     <w:abstractNumId w:val="0"/>
   </w:num>
 </w:numbering>
